--- a/SWP391-SE1802-Group7 Report.docx
+++ b/SWP391-SE1802-Group7 Report.docx
@@ -9,8 +9,8 @@
           <w:snapToGrid w:val="0"/>
         </w:rPr>
       </w:pPr>
-      <w:bookmarkStart w:id="0" w:name="_Toc465677962"/>
-      <w:bookmarkStart w:id="1" w:name="_Toc467738734"/>
+      <w:bookmarkStart w:id="0" w:name="_Toc467738734"/>
+      <w:bookmarkStart w:id="1" w:name="_Toc465677962"/>
       <w:r>
         <w:drawing>
           <wp:anchor distT="0" distB="0" distL="114300" distR="114300" simplePos="0" relativeHeight="251659264" behindDoc="1" locked="0" layoutInCell="1" allowOverlap="1">
@@ -297,12 +297,12 @@
       <w:pPr>
         <w:pStyle w:val="53"/>
       </w:pPr>
-      <w:bookmarkStart w:id="2" w:name="_Toc467738720"/>
-      <w:bookmarkStart w:id="3" w:name="_Toc465677963"/>
-      <w:bookmarkStart w:id="4" w:name="_Toc467738735"/>
-      <w:bookmarkStart w:id="5" w:name="_Toc463083793"/>
-      <w:bookmarkStart w:id="6" w:name="_Toc446234547"/>
-      <w:bookmarkStart w:id="7" w:name="_Toc499640208"/>
+      <w:bookmarkStart w:id="2" w:name="_Toc465677963"/>
+      <w:bookmarkStart w:id="3" w:name="_Toc467738735"/>
+      <w:bookmarkStart w:id="4" w:name="_Toc467738720"/>
+      <w:bookmarkStart w:id="5" w:name="_Toc446234547"/>
+      <w:bookmarkStart w:id="6" w:name="_Toc499640208"/>
+      <w:bookmarkStart w:id="7" w:name="_Toc463083793"/>
       <w:r>
         <w:t>TABLE OF CONTENTS</w:t>
       </w:r>
@@ -1802,8 +1802,8 @@
       </w:pPr>
       <w:bookmarkStart w:id="8" w:name="_Toc210123994"/>
       <w:bookmarkStart w:id="9" w:name="_Toc521150196"/>
-      <w:bookmarkStart w:id="10" w:name="_Toc456598586"/>
-      <w:bookmarkStart w:id="11" w:name="_Toc504442098"/>
+      <w:bookmarkStart w:id="10" w:name="_Toc504442098"/>
+      <w:bookmarkStart w:id="11" w:name="_Toc456598586"/>
       <w:r>
         <w:t>Introduction</w:t>
       </w:r>
@@ -1904,8 +1904,8 @@
           <w:lang w:val="vi-VN"/>
         </w:rPr>
       </w:pPr>
-      <w:bookmarkStart w:id="13" w:name="_Toc521150198"/>
-      <w:bookmarkStart w:id="14" w:name="_Toc210123996"/>
+      <w:bookmarkStart w:id="13" w:name="_Toc210123996"/>
+      <w:bookmarkStart w:id="14" w:name="_Toc521150198"/>
       <w:r>
         <w:t>Scope</w:t>
       </w:r>
@@ -2766,9 +2766,9 @@
         <w:pStyle w:val="3"/>
       </w:pPr>
       <w:bookmarkStart w:id="20" w:name="_Toc210124001"/>
-      <w:bookmarkStart w:id="21" w:name="_Toc211613194"/>
-      <w:bookmarkStart w:id="22" w:name="_Toc183849051"/>
-      <w:bookmarkStart w:id="23" w:name="_Toc182904437"/>
+      <w:bookmarkStart w:id="21" w:name="_Toc183849051"/>
+      <w:bookmarkStart w:id="22" w:name="_Toc182904437"/>
+      <w:bookmarkStart w:id="23" w:name="_Toc211613194"/>
       <w:r>
         <w:t>Roles</w:t>
       </w:r>
@@ -3125,21 +3125,6 @@
             </a:graphic>
           </wp:inline>
         </w:drawing>
-      </w:r>
-    </w:p>
-    <w:p>
-      <w:pPr>
-        <w:rPr>
-          <w:rFonts w:hint="default"/>
-          <w:lang w:val="en-US"/>
-        </w:rPr>
-      </w:pPr>
-      <w:r>
-        <w:rPr>
-          <w:rFonts w:hint="default"/>
-          <w:lang w:val="en-US"/>
-        </w:rPr>
-        <w:t>EVM staff phân phối xe cho đại lý, Evm staff chọn xe thêm vào đại lý và nhập số lượng xe phân phối xuống đại lý, xe đó sẽ không hiện lên trang dealer staff, chỉ hiện trên trang dealer manager, dealer manager sẽ nhập giá bán của đại lý, sau đó chuyển trạng thái sang on sale mới hiện trên trang bán</w:t>
       </w:r>
     </w:p>
     <w:p>
@@ -5142,8 +5127,8 @@
       <w:pPr>
         <w:pStyle w:val="3"/>
       </w:pPr>
-      <w:bookmarkStart w:id="28" w:name="_Toc521150205"/>
-      <w:bookmarkStart w:id="29" w:name="_Toc210124006"/>
+      <w:bookmarkStart w:id="28" w:name="_Toc210124006"/>
+      <w:bookmarkStart w:id="29" w:name="_Toc521150205"/>
       <w:r>
         <w:t>Usability</w:t>
       </w:r>
@@ -5182,8 +5167,8 @@
       <w:pPr>
         <w:pStyle w:val="3"/>
       </w:pPr>
-      <w:bookmarkStart w:id="32" w:name="_Toc210124008"/>
-      <w:bookmarkStart w:id="33" w:name="_Toc521150207"/>
+      <w:bookmarkStart w:id="32" w:name="_Toc521150207"/>
+      <w:bookmarkStart w:id="33" w:name="_Toc210124008"/>
       <w:r>
         <w:t>Performance</w:t>
       </w:r>
@@ -5387,50 +5372,18 @@
       <w:bookmarkEnd w:id="37"/>
     </w:p>
     <w:p>
-      <w:pPr>
+      <w:r>
         <w:rPr>
           <w:rFonts w:hint="default"/>
         </w:rPr>
-      </w:pPr>
-      <w:r>
-        <w:rPr>
-          <w:rFonts w:hint="default"/>
-        </w:rPr>
-        <w:fldChar w:fldCharType="begin"/>
-      </w:r>
-      <w:r>
-        <w:rPr>
-          <w:rFonts w:hint="default"/>
-        </w:rPr>
-        <w:instrText xml:space="preserve"> HYPERLINK "https://dbdiagram.io/d/6907a5536735e11170dd125e" </w:instrText>
-      </w:r>
-      <w:r>
-        <w:rPr>
-          <w:rFonts w:hint="default"/>
-        </w:rPr>
-        <w:fldChar w:fldCharType="separate"/>
-      </w:r>
-      <w:r>
-        <w:rPr>
-          <w:rStyle w:val="28"/>
-          <w:rFonts w:hint="default"/>
-        </w:rPr>
         <w:t>https://dbdiagram.io/d/6907a5536735e11170dd125e</w:t>
       </w:r>
-      <w:r>
-        <w:rPr>
-          <w:rFonts w:hint="default"/>
-        </w:rPr>
-        <w:fldChar w:fldCharType="end"/>
-      </w:r>
-    </w:p>
-    <w:p>
       <w:r>
         <w:drawing>
           <wp:inline distT="0" distB="0" distL="114300" distR="114300">
-            <wp:extent cx="5711190" cy="4080510"/>
-            <wp:effectExtent l="0" t="0" r="3810" b="8890"/>
-            <wp:docPr id="5" name="Picture 2"/>
+            <wp:extent cx="5707380" cy="4610735"/>
+            <wp:effectExtent l="0" t="0" r="7620" b="12065"/>
+            <wp:docPr id="5" name="Picture 1"/>
             <wp:cNvGraphicFramePr>
               <a:graphicFrameLocks xmlns:a="http://schemas.openxmlformats.org/drawingml/2006/main" noChangeAspect="1"/>
             </wp:cNvGraphicFramePr>
@@ -5438,7 +5391,7 @@
               <a:graphicData uri="http://schemas.openxmlformats.org/drawingml/2006/picture">
                 <pic:pic xmlns:pic="http://schemas.openxmlformats.org/drawingml/2006/picture">
                   <pic:nvPicPr>
-                    <pic:cNvPr id="5" name="Picture 2"/>
+                    <pic:cNvPr id="5" name="Picture 1"/>
                     <pic:cNvPicPr>
                       <a:picLocks noChangeAspect="1"/>
                     </pic:cNvPicPr>
@@ -5452,7 +5405,7 @@
                   <pic:spPr>
                     <a:xfrm>
                       <a:off x="0" y="0"/>
-                      <a:ext cx="5711190" cy="4080510"/>
+                      <a:ext cx="5707380" cy="4610735"/>
                     </a:xfrm>
                     <a:prstGeom prst="rect">
                       <a:avLst/>
@@ -5481,33 +5434,14 @@
     </w:p>
     <w:p>
       <w:r>
-        <w:fldChar w:fldCharType="begin"/>
-      </w:r>
-      <w:r>
-        <w:instrText xml:space="preserve"> HYPERLINK "https://github.com/Le-Kim-Long/Electric-Vehicle-Dealer-Management-System/blob/main/DB_EVM.sql" </w:instrText>
-      </w:r>
-      <w:r>
-        <w:fldChar w:fldCharType="separate"/>
-      </w:r>
-      <w:r>
-        <w:rPr>
-          <w:rStyle w:val="28"/>
-        </w:rPr>
         <w:t>https://github.com/Le-Kim-Long/Electric-Vehicle-Dealer-Management-System/blob/main/DB_EVM.sql</w:t>
       </w:r>
-      <w:r>
-        <w:fldChar w:fldCharType="end"/>
-      </w:r>
-    </w:p>
-    <w:p>
-      <w:bookmarkStart w:id="40" w:name="_GoBack"/>
-      <w:bookmarkEnd w:id="40"/>
       <w:r>
         <w:drawing>
           <wp:inline distT="0" distB="0" distL="114300" distR="114300">
-            <wp:extent cx="5712460" cy="4620260"/>
-            <wp:effectExtent l="0" t="0" r="2540" b="2540"/>
-            <wp:docPr id="8" name="Picture 3"/>
+            <wp:extent cx="5713730" cy="4271645"/>
+            <wp:effectExtent l="0" t="0" r="1270" b="8255"/>
+            <wp:docPr id="8" name="Picture 2"/>
             <wp:cNvGraphicFramePr>
               <a:graphicFrameLocks xmlns:a="http://schemas.openxmlformats.org/drawingml/2006/main" noChangeAspect="1"/>
             </wp:cNvGraphicFramePr>
@@ -5515,7 +5449,7 @@
               <a:graphicData uri="http://schemas.openxmlformats.org/drawingml/2006/picture">
                 <pic:pic xmlns:pic="http://schemas.openxmlformats.org/drawingml/2006/picture">
                   <pic:nvPicPr>
-                    <pic:cNvPr id="8" name="Picture 3"/>
+                    <pic:cNvPr id="8" name="Picture 2"/>
                     <pic:cNvPicPr>
                       <a:picLocks noChangeAspect="1"/>
                     </pic:cNvPicPr>
@@ -5529,7 +5463,7 @@
                   <pic:spPr>
                     <a:xfrm>
                       <a:off x="0" y="0"/>
-                      <a:ext cx="5712460" cy="4620260"/>
+                      <a:ext cx="5713730" cy="4271645"/>
                     </a:xfrm>
                     <a:prstGeom prst="rect">
                       <a:avLst/>
@@ -5545,6 +5479,8 @@
           </wp:inline>
         </w:drawing>
       </w:r>
+      <w:bookmarkStart w:id="40" w:name="_GoBack"/>
+      <w:bookmarkEnd w:id="40"/>
     </w:p>
     <w:p>
       <w:pPr>
